--- a/Documentation/Software Test Descriptionver2.4.docx
+++ b/Documentation/Software Test Descriptionver2.4.docx
@@ -12,6 +12,8 @@
           <w:u w:val="single" w:color="000000"/>
         </w:rPr>
       </w:pPr>
+      <w:bookmarkStart w:id="0" w:name="_GoBack"/>
+      <w:bookmarkEnd w:id="0"/>
       <w:r>
         <w:rPr>
           <w:rFonts w:cstheme="minorHAnsi"/>
@@ -1520,11 +1522,11 @@
           <w:rFonts w:asciiTheme="minorHAnsi" w:hAnsiTheme="minorHAnsi" w:cstheme="minorHAnsi"/>
         </w:rPr>
       </w:pPr>
-      <w:bookmarkStart w:id="0" w:name="7._Notes"/>
-      <w:bookmarkStart w:id="1" w:name="A._Appendixes"/>
-      <w:bookmarkStart w:id="2" w:name="_Toc432633399"/>
-      <w:bookmarkEnd w:id="0"/>
+      <w:bookmarkStart w:id="1" w:name="7._Notes"/>
+      <w:bookmarkStart w:id="2" w:name="A._Appendixes"/>
+      <w:bookmarkStart w:id="3" w:name="_Toc432633399"/>
       <w:bookmarkEnd w:id="1"/>
+      <w:bookmarkEnd w:id="2"/>
       <w:r>
         <w:rPr>
           <w:rFonts w:asciiTheme="minorHAnsi" w:hAnsiTheme="minorHAnsi" w:cstheme="minorHAnsi"/>
@@ -1533,7 +1535,7 @@
         <w:lastRenderedPageBreak/>
         <w:t>Scope</w:t>
       </w:r>
-      <w:bookmarkEnd w:id="2"/>
+      <w:bookmarkEnd w:id="3"/>
     </w:p>
     <w:p>
       <w:pPr>
@@ -1542,128 +1544,41 @@
           <w:rFonts w:cstheme="minorHAnsi"/>
         </w:rPr>
       </w:pPr>
-      <w:bookmarkStart w:id="3" w:name="1.1_Identification"/>
-      <w:bookmarkStart w:id="4" w:name="1.2_System_overview"/>
-      <w:bookmarkStart w:id="5" w:name="1.3_Document_overview"/>
-      <w:bookmarkStart w:id="6" w:name="_Toc432633400"/>
-      <w:bookmarkEnd w:id="3"/>
+      <w:bookmarkStart w:id="4" w:name="1.1_Identification"/>
+      <w:bookmarkStart w:id="5" w:name="1.2_System_overview"/>
+      <w:bookmarkStart w:id="6" w:name="1.3_Document_overview"/>
+      <w:bookmarkStart w:id="7" w:name="_Toc432633400"/>
       <w:bookmarkEnd w:id="4"/>
       <w:bookmarkEnd w:id="5"/>
+      <w:bookmarkEnd w:id="6"/>
       <w:r>
         <w:rPr>
           <w:rFonts w:cstheme="minorHAnsi"/>
           <w:u w:color="000000"/>
         </w:rPr>
         <w:t>Identification</w:t>
-      </w:r>
-      <w:bookmarkEnd w:id="6"/>
-    </w:p>
-    <w:p>
-      <w:pPr>
-        <w:pStyle w:val="BodyText"/>
-        <w:ind w:firstLine="720"/>
-      </w:pPr>
-      <w:r>
-        <w:t>This project is a web application which when implemented allow</w:t>
-      </w:r>
-      <w:r>
-        <w:t>s</w:t>
-      </w:r>
-      <w:r>
-        <w:t xml:space="preserve"> </w:t>
-      </w:r>
-      <w:r>
-        <w:t>the</w:t>
-      </w:r>
-      <w:r>
-        <w:t xml:space="preserve"> user to input preferences into a questionnaire and top locations will then be outputted onto a map. When first accessing the webpage, the user will begin with the “login page.” From the login page, a user can access a “create an account page” or after authentication access their “homepage.” The homepage will allow the user to modify their account information from a “modify account page,” as well as allow the user to see the “map” and access the “questionnaire,” which are defined below.</w:t>
-      </w:r>
-    </w:p>
-    <w:p>
-      <w:pPr>
-        <w:pStyle w:val="BodyText"/>
-        <w:ind w:firstLine="576"/>
-      </w:pPr>
-      <w:r>
-        <w:t>The “questionnaire” refers to the portion of the project where the user inputs these preferences.  This will be accessed from the homepage into a “questionnaire page.” The “ratings” will refer to the numerical input from a user in which they determine which statistics have a higher preference. The “statistics” refer to the set of data that our project will be accessing. The “map” refers to the portion of the project which is the visualization of data. The map is initially displayed from the homepage, but will initially be empty, and be modified as the user takes the questionnaire.  After the user completes the questionnaire the map is referenced to be an “updated map” with the continuing definitions being components of the map. The map may also have markers which will be referred to as “pins.” The pins will allow the user to see an image of the location referred to as the “pin image.” In some cases where an image is not available, or if there is additional implementation, a pin may allow the user to see descriptive information on the location which will be referred to as the “pin information.”</w:t>
-      </w:r>
-    </w:p>
-    <w:p>
-      <w:pPr>
-        <w:pStyle w:val="BodyText"/>
-        <w:ind w:firstLine="576"/>
-      </w:pPr>
-      <w:r>
-        <w:t>The system has been developed with the goal of system reliability in mind. As a result, the system ought to maintain the different tests throughout the entirety of the development process. The system should have test functions and procedures within each testable directory. These should be found within both the frontend and backend subdirectories found within the main Code directory.</w:t>
-      </w:r>
-      <w:r>
-        <w:t xml:space="preserve"> Testing is meant to verify the visualization of data is occurring properly as well as verify the information being sent throughout the system. </w:t>
-      </w:r>
-    </w:p>
-    <w:p>
-      <w:pPr>
-        <w:pStyle w:val="BodyText"/>
-        <w:ind w:firstLine="576"/>
-      </w:pPr>
-      <w:bookmarkStart w:id="7" w:name="_Toc432633401"/>
-      <w:r>
-        <w:t>This system will contain both unit, integration, and system tests. These will be further broken into visual and automation tests. Unit tests are generally associated with the individual components of the application. Integration test</w:t>
-      </w:r>
-      <w:r>
-        <w:t>s</w:t>
-      </w:r>
-      <w:r>
-        <w:t xml:space="preserve"> refer to the diffe</w:t>
-      </w:r>
-      <w:r>
-        <w:t>rent parts of a CSCI component.</w:t>
-      </w:r>
-      <w:r>
-        <w:t xml:space="preserve"> System tests will refer to those which contain multiple CSCI components. Visual tests will refer to those tests, generally relating to the frontend portions, which will be verified by looking at the output on the screen. The automation tests, generally relating to the backend portions, will be verified with a simple pass/fail output. These tests are intended to ease in the verifiability of the system. These will then be used to say what progress has been made within the system, and which components need further development.</w:t>
-      </w:r>
-    </w:p>
-    <w:p>
-      <w:pPr>
-        <w:pStyle w:val="Heading2"/>
-        <w:rPr>
-          <w:rFonts w:cstheme="minorHAnsi"/>
-        </w:rPr>
-      </w:pPr>
-      <w:r>
-        <w:rPr>
-          <w:rFonts w:cstheme="minorHAnsi"/>
-          <w:u w:color="000000"/>
-        </w:rPr>
-        <w:t>System</w:t>
-      </w:r>
-      <w:r>
-        <w:rPr>
-          <w:rFonts w:cstheme="minorHAnsi"/>
-          <w:spacing w:val="16"/>
-          <w:u w:color="000000"/>
-        </w:rPr>
-        <w:t xml:space="preserve"> </w:t>
-      </w:r>
-      <w:r>
-        <w:rPr>
-          <w:rFonts w:cstheme="minorHAnsi"/>
-          <w:u w:color="000000"/>
-        </w:rPr>
-        <w:t>overview</w:t>
       </w:r>
       <w:bookmarkEnd w:id="7"/>
     </w:p>
     <w:p>
       <w:pPr>
         <w:pStyle w:val="BodyText"/>
-        <w:ind w:firstLine="576"/>
-      </w:pPr>
-      <w:r>
-        <w:t xml:space="preserve">The goal of this project is to create a web application which will allow a user to create an account, and from such account be able to evaluate different statistical values such that a list of </w:t>
-      </w:r>
-      <w:r>
-        <w:lastRenderedPageBreak/>
-        <w:t xml:space="preserve">locations within the United States will be outputted to the user which correlate to the user input. With the list, a map should be presented with pins that correlate to the location and can then be further expanded to output a location image or description. </w:t>
+        <w:ind w:firstLine="720"/>
+      </w:pPr>
+      <w:r>
+        <w:t>This project is a web application which when implemented allow</w:t>
+      </w:r>
+      <w:r>
+        <w:t>s</w:t>
+      </w:r>
+      <w:r>
+        <w:t xml:space="preserve"> </w:t>
+      </w:r>
+      <w:r>
+        <w:t>the</w:t>
+      </w:r>
+      <w:r>
+        <w:t xml:space="preserve"> user to input preferences into a questionnaire and top locations will then be outputted onto a map. When first accessing the webpage, the user will begin with the “login page.” From the login page, a user can access a “create an account page” or after authentication access their “homepage.” The homepage will allow the user to modify their account information from a “modify account page,” as well as allow the user to see the “map” and access the “questionnaire,” which are defined below.</w:t>
       </w:r>
     </w:p>
     <w:p>
@@ -1672,33 +1587,7 @@
         <w:ind w:firstLine="576"/>
       </w:pPr>
       <w:r>
-        <w:t xml:space="preserve">We expect to use a database for maintaining username and password data. Along with this we expect to be using third party software for our output. This would include the use of </w:t>
-      </w:r>
-      <w:proofErr w:type="spellStart"/>
-      <w:r>
-        <w:t>GoogleMaps</w:t>
-      </w:r>
-      <w:proofErr w:type="spellEnd"/>
-      <w:r>
-        <w:t xml:space="preserve"> for our map output, and </w:t>
-      </w:r>
-      <w:r>
-        <w:t>Flickr</w:t>
-      </w:r>
-      <w:r>
-        <w:t xml:space="preserve"> for our image outputs, and Wikipedia for a description output. Further third-party software will be expanded in this section as seems fit throughout the project.</w:t>
-      </w:r>
-      <w:r>
-        <w:t xml:space="preserve"> </w:t>
-      </w:r>
-      <w:r>
-        <w:t>All project development will be done through GitHub and then developer preference for developm</w:t>
-      </w:r>
-      <w:r>
-        <w:t>ent environments, debuggers, etc</w:t>
-      </w:r>
-      <w:r>
-        <w:t>. The web portion of the application will be run using an Angular Framework on a localhost.</w:t>
+        <w:t>The “questionnaire” refers to the portion of the project where the user inputs these preferences.  This will be accessed from the homepage into a “questionnaire page.” The “ratings” will refer to the numerical input from a user in which they determine which statistics have a higher preference. The “statistics” refer to the set of data that our project will be accessing. The “map” refers to the portion of the project which is the visualization of data. The map is initially displayed from the homepage, but will initially be empty, and be modified as the user takes the questionnaire.  After the user completes the questionnaire the map is referenced to be an “updated map” with the continuing definitions being components of the map. The map may also have markers which will be referred to as “pins.” The pins will allow the user to see an image of the location referred to as the “pin image.” In some cases where an image is not available, or if there is additional implementation, a pin may allow the user to see descriptive information on the location which will be referred to as the “pin information.”</w:t>
       </w:r>
     </w:p>
     <w:p>
@@ -1707,32 +1596,47 @@
         <w:ind w:firstLine="576"/>
       </w:pPr>
       <w:r>
-        <w:t xml:space="preserve">The system is one that has been developed within a web application. As a result, </w:t>
-      </w:r>
-      <w:r>
-        <w:t>most of</w:t>
-      </w:r>
-      <w:r>
-        <w:t xml:space="preserve"> the corresponding tests </w:t>
-      </w:r>
-      <w:r>
-        <w:t>are to be done within the web environment. These tests have not been automated and are normally verifications of the data visualization procedures. These tests correspond specifically with the frontend portions of the system. The backend portion is expected to follow normal automated testing procedures unless further documented within the code.</w:t>
+        <w:t>The system has been developed with the goal of system reliability in mind. As a result, the system ought to maintain the different tests throughout the entirety of the development process. The system should have test functions and procedures within each testable directory. These should be found within both the frontend and backend subdirectories found within the main Code directory.</w:t>
+      </w:r>
+      <w:r>
+        <w:t xml:space="preserve"> Testing is meant to verify the visualization of data is occurring properly as well as verify the information being sent throughout the system. </w:t>
       </w:r>
     </w:p>
     <w:p>
       <w:pPr>
+        <w:pStyle w:val="BodyText"/>
+        <w:ind w:firstLine="576"/>
+      </w:pPr>
+      <w:bookmarkStart w:id="8" w:name="_Toc432633401"/>
+      <w:r>
+        <w:t>This system will contain both unit, integration, and system tests. These will be further broken into visual and automation tests. Unit tests are generally associated with the individual components of the application. Integration test</w:t>
+      </w:r>
+      <w:r>
+        <w:t>s</w:t>
+      </w:r>
+      <w:r>
+        <w:t xml:space="preserve"> refer to the diffe</w:t>
+      </w:r>
+      <w:r>
+        <w:t>rent parts of a CSCI component.</w:t>
+      </w:r>
+      <w:r>
+        <w:t xml:space="preserve"> System tests will refer to those which contain multiple CSCI components. Visual tests will refer to those tests, generally relating to the frontend portions, which will be verified by looking at the output on the screen. The automation tests, generally relating to the backend portions, will be verified with a simple pass/fail output. These tests are intended to ease in the verifiability of the system. These will then be used to say what progress has been made within the system, and which components need further development.</w:t>
+      </w:r>
+    </w:p>
+    <w:p>
+      <w:pPr>
         <w:pStyle w:val="Heading2"/>
         <w:rPr>
           <w:rFonts w:cstheme="minorHAnsi"/>
         </w:rPr>
       </w:pPr>
-      <w:bookmarkStart w:id="8" w:name="_Toc432633402"/>
       <w:r>
         <w:rPr>
           <w:rFonts w:cstheme="minorHAnsi"/>
           <w:u w:color="000000"/>
         </w:rPr>
-        <w:t>Document</w:t>
+        <w:t>System</w:t>
       </w:r>
       <w:r>
         <w:rPr>
@@ -1745,7 +1649,6 @@
       <w:r>
         <w:rPr>
           <w:rFonts w:cstheme="minorHAnsi"/>
-          <w:spacing w:val="-1"/>
           <w:u w:color="000000"/>
         </w:rPr>
         <w:t>overview</w:t>
@@ -1755,148 +1658,104 @@
     <w:p>
       <w:pPr>
         <w:pStyle w:val="BodyText"/>
-        <w:ind w:firstLine="720"/>
-        <w:rPr>
-          <w:rFonts w:cstheme="minorHAnsi"/>
-        </w:rPr>
-      </w:pPr>
-      <w:r>
-        <w:rPr>
-          <w:rFonts w:cstheme="minorHAnsi"/>
-        </w:rPr>
-        <w:t xml:space="preserve">The purpose of this document is to describe the testing procedure that is to be implemented for the system previously described. </w:t>
-      </w:r>
-      <w:r>
-        <w:rPr>
-          <w:rFonts w:cstheme="minorHAnsi"/>
-        </w:rPr>
-        <w:t xml:space="preserve"> This will include the procedures for setting up a test environment, the testing</w:t>
-      </w:r>
-      <w:r>
-        <w:rPr>
-          <w:rFonts w:cstheme="minorHAnsi"/>
-        </w:rPr>
-        <w:t xml:space="preserve"> cases, and descriptions of the actual tests.</w:t>
-      </w:r>
-      <w:r>
-        <w:rPr>
-          <w:rFonts w:cstheme="minorHAnsi"/>
-        </w:rPr>
-        <w:t xml:space="preserve"> </w:t>
-      </w:r>
-      <w:r>
-        <w:rPr>
-          <w:rFonts w:cstheme="minorHAnsi"/>
-        </w:rPr>
-        <w:t>Each test will be testing a different unique feature within the system. These will be broken into unit, integration, system, and acceptance tests. Unit test</w:t>
-      </w:r>
-      <w:r>
-        <w:rPr>
-          <w:rFonts w:cstheme="minorHAnsi"/>
-        </w:rPr>
-        <w:t>s</w:t>
-      </w:r>
-      <w:r>
-        <w:rPr>
-          <w:rFonts w:cstheme="minorHAnsi"/>
-        </w:rPr>
-        <w:t xml:space="preserve"> will be testing </w:t>
-      </w:r>
-      <w:r>
-        <w:rPr>
-          <w:rFonts w:cstheme="minorHAnsi"/>
-        </w:rPr>
-        <w:t xml:space="preserve">the </w:t>
-      </w:r>
-      <w:r>
-        <w:rPr>
-          <w:rFonts w:cstheme="minorHAnsi"/>
-        </w:rPr>
-        <w:t xml:space="preserve">individual functions within the </w:t>
-      </w:r>
-      <w:r>
-        <w:rPr>
-          <w:rFonts w:cstheme="minorHAnsi"/>
-        </w:rPr>
-        <w:t>system</w:t>
-      </w:r>
-      <w:r>
-        <w:rPr>
-          <w:rFonts w:cstheme="minorHAnsi"/>
-        </w:rPr>
-        <w:t>. These will be written by the developer of the function</w:t>
-      </w:r>
-      <w:r>
-        <w:rPr>
-          <w:rFonts w:cstheme="minorHAnsi"/>
-        </w:rPr>
-        <w:t xml:space="preserve">. </w:t>
+        <w:ind w:firstLine="576"/>
+      </w:pPr>
+      <w:r>
+        <w:t xml:space="preserve">The goal of this project is to create a web application which will allow a user to create an account, and from such account be able to evaluate different statistical values such that a list of </w:t>
+      </w:r>
+      <w:r>
+        <w:lastRenderedPageBreak/>
+        <w:t xml:space="preserve">locations within the United States will be outputted to the user which correlate to the user input. With the list, a map should be presented with pins that correlate to the location and can then be further expanded to output a location image or description. </w:t>
       </w:r>
     </w:p>
     <w:p>
       <w:pPr>
         <w:pStyle w:val="BodyText"/>
-        <w:ind w:firstLine="720"/>
-        <w:rPr>
-          <w:rFonts w:cstheme="minorHAnsi"/>
-        </w:rPr>
-      </w:pPr>
-      <w:r>
-        <w:rPr>
-          <w:rFonts w:cstheme="minorHAnsi"/>
-        </w:rPr>
-        <w:t xml:space="preserve">Automated tests </w:t>
-      </w:r>
-      <w:r>
-        <w:rPr>
-          <w:rFonts w:cstheme="minorHAnsi"/>
-        </w:rPr>
-        <w:t>should also be included within a test driver unique to each programming language. This will be done to allow for ease of regression testing. Integration testing will be done after completion of each CSCI component. Automation of the integration testing should have a unique driver for each CSCI component. Similarly, after completion of each CSCI component, a regression test should be done for the previously developed CSCI components. Finally, the system test should be done after completion of the last CSCI component is developed, tested, and completion of all regression testing.  Automated system test</w:t>
-      </w:r>
-      <w:r>
-        <w:rPr>
-          <w:rFonts w:cstheme="minorHAnsi"/>
-        </w:rPr>
-        <w:t>s</w:t>
-      </w:r>
-      <w:r>
-        <w:rPr>
-          <w:rFonts w:cstheme="minorHAnsi"/>
-        </w:rPr>
-        <w:t xml:space="preserve"> should have a unique test driver. Finally, after completion of the system test then acceptance test</w:t>
-      </w:r>
-      <w:r>
-        <w:rPr>
-          <w:rFonts w:cstheme="minorHAnsi"/>
-        </w:rPr>
-        <w:t>s</w:t>
-      </w:r>
-      <w:r>
-        <w:rPr>
-          <w:rFonts w:cstheme="minorHAnsi"/>
-        </w:rPr>
-        <w:t xml:space="preserve"> should be done with the project client. </w:t>
+        <w:ind w:firstLine="576"/>
+      </w:pPr>
+      <w:r>
+        <w:t xml:space="preserve">We expect to use a database for maintaining username and password data. Along with this we expect to be using third party software for our output. This would include the use of </w:t>
+      </w:r>
+      <w:proofErr w:type="spellStart"/>
+      <w:r>
+        <w:t>GoogleMaps</w:t>
+      </w:r>
+      <w:proofErr w:type="spellEnd"/>
+      <w:r>
+        <w:t xml:space="preserve"> for our map output, and </w:t>
+      </w:r>
+      <w:r>
+        <w:t>Flickr</w:t>
+      </w:r>
+      <w:r>
+        <w:t xml:space="preserve"> for our image outputs, and Wikipedia for a description output. Further third-party software will be expanded in this section as seems fit throughout the project.</w:t>
+      </w:r>
+      <w:r>
+        <w:t xml:space="preserve"> </w:t>
+      </w:r>
+      <w:r>
+        <w:t>All project development will be done through GitHub and then developer preference for developm</w:t>
+      </w:r>
+      <w:r>
+        <w:t>ent environments, debuggers, etc</w:t>
+      </w:r>
+      <w:r>
+        <w:t>. The web portion of the application will be run using an Angular Framework on a localhost.</w:t>
       </w:r>
     </w:p>
     <w:p>
       <w:pPr>
         <w:pStyle w:val="BodyText"/>
-        <w:ind w:firstLine="720"/>
-        <w:rPr>
-          <w:rFonts w:cstheme="minorHAnsi"/>
-          <w:b/>
-        </w:rPr>
-      </w:pPr>
-      <w:r>
-        <w:rPr>
-          <w:rFonts w:cstheme="minorHAnsi"/>
-          <w:b/>
-        </w:rPr>
-        <w:t>1.3.1 Version Modifications</w:t>
+        <w:ind w:firstLine="576"/>
+      </w:pPr>
+      <w:r>
+        <w:t xml:space="preserve">The system is one that has been developed within a web application. As a result, </w:t>
+      </w:r>
+      <w:r>
+        <w:t>most of</w:t>
+      </w:r>
+      <w:r>
+        <w:t xml:space="preserve"> the corresponding tests </w:t>
+      </w:r>
+      <w:r>
+        <w:t>are to be done within the web environment. These tests have not been automated and are normally verifications of the data visualization procedures. These tests correspond specifically with the frontend portions of the system. The backend portion is expected to follow normal automated testing procedures unless further documented within the code.</w:t>
       </w:r>
     </w:p>
     <w:p>
       <w:pPr>
+        <w:pStyle w:val="Heading2"/>
+        <w:rPr>
+          <w:rFonts w:cstheme="minorHAnsi"/>
+        </w:rPr>
+      </w:pPr>
+      <w:bookmarkStart w:id="9" w:name="_Toc432633402"/>
+      <w:r>
+        <w:rPr>
+          <w:rFonts w:cstheme="minorHAnsi"/>
+          <w:u w:color="000000"/>
+        </w:rPr>
+        <w:t>Document</w:t>
+      </w:r>
+      <w:r>
+        <w:rPr>
+          <w:rFonts w:cstheme="minorHAnsi"/>
+          <w:spacing w:val="16"/>
+          <w:u w:color="000000"/>
+        </w:rPr>
+        <w:t xml:space="preserve"> </w:t>
+      </w:r>
+      <w:r>
+        <w:rPr>
+          <w:rFonts w:cstheme="minorHAnsi"/>
+          <w:spacing w:val="-1"/>
+          <w:u w:color="000000"/>
+        </w:rPr>
+        <w:t>overview</w:t>
+      </w:r>
+      <w:bookmarkEnd w:id="9"/>
+    </w:p>
+    <w:p>
+      <w:pPr>
         <w:pStyle w:val="BodyText"/>
         <w:ind w:firstLine="720"/>
         <w:rPr>
@@ -1907,7 +1766,73 @@
         <w:rPr>
           <w:rFonts w:cstheme="minorHAnsi"/>
         </w:rPr>
-        <w:t>For transparency, the following section will include any updates made to this document:</w:t>
+        <w:t xml:space="preserve">The purpose of this document is to describe the testing procedure that is to be implemented for the system previously described. </w:t>
+      </w:r>
+      <w:r>
+        <w:rPr>
+          <w:rFonts w:cstheme="minorHAnsi"/>
+        </w:rPr>
+        <w:t xml:space="preserve"> This will include the procedures for setting up a test environment, the testing</w:t>
+      </w:r>
+      <w:r>
+        <w:rPr>
+          <w:rFonts w:cstheme="minorHAnsi"/>
+        </w:rPr>
+        <w:t xml:space="preserve"> cases, and descriptions of the actual tests.</w:t>
+      </w:r>
+      <w:r>
+        <w:rPr>
+          <w:rFonts w:cstheme="minorHAnsi"/>
+        </w:rPr>
+        <w:t xml:space="preserve"> </w:t>
+      </w:r>
+      <w:r>
+        <w:rPr>
+          <w:rFonts w:cstheme="minorHAnsi"/>
+        </w:rPr>
+        <w:t>Each test will be testing a different unique feature within the system. These will be broken into unit, integration, system, and acceptance tests. Unit test</w:t>
+      </w:r>
+      <w:r>
+        <w:rPr>
+          <w:rFonts w:cstheme="minorHAnsi"/>
+        </w:rPr>
+        <w:t>s</w:t>
+      </w:r>
+      <w:r>
+        <w:rPr>
+          <w:rFonts w:cstheme="minorHAnsi"/>
+        </w:rPr>
+        <w:t xml:space="preserve"> will be testing </w:t>
+      </w:r>
+      <w:r>
+        <w:rPr>
+          <w:rFonts w:cstheme="minorHAnsi"/>
+        </w:rPr>
+        <w:t xml:space="preserve">the </w:t>
+      </w:r>
+      <w:r>
+        <w:rPr>
+          <w:rFonts w:cstheme="minorHAnsi"/>
+        </w:rPr>
+        <w:t xml:space="preserve">individual functions within the </w:t>
+      </w:r>
+      <w:r>
+        <w:rPr>
+          <w:rFonts w:cstheme="minorHAnsi"/>
+        </w:rPr>
+        <w:t>system</w:t>
+      </w:r>
+      <w:r>
+        <w:rPr>
+          <w:rFonts w:cstheme="minorHAnsi"/>
+        </w:rPr>
+        <w:t>. These will be written by the developer of the function</w:t>
+      </w:r>
+      <w:r>
+        <w:rPr>
+          <w:rFonts w:cstheme="minorHAnsi"/>
+        </w:rPr>
+        <w:t xml:space="preserve">. </w:t>
       </w:r>
     </w:p>
     <w:p>
@@ -1922,18 +1847,95 @@
         <w:rPr>
           <w:rFonts w:cstheme="minorHAnsi"/>
         </w:rPr>
-        <w:t xml:space="preserve">Version 1.0: This is the </w:t>
-      </w:r>
-      <w:r>
-        <w:rPr>
-          <w:rFonts w:cstheme="minorHAnsi"/>
-        </w:rPr>
-        <w:t>completion of the original document.</w:t>
+        <w:t xml:space="preserve">Automated tests </w:t>
+      </w:r>
+      <w:r>
+        <w:rPr>
+          <w:rFonts w:cstheme="minorHAnsi"/>
+        </w:rPr>
+        <w:t>should also be included within a test driver unique to each programming language. This will be done to allow for ease of regression testing. Integration testing will be done after completion of each CSCI component. Automation of the integration testing should have a unique driver for each CSCI component. Similarly, after completion of each CSCI component, a regression test should be done for the previously developed CSCI components. Finally, the system test should be done after completion of the last CSCI component is developed, tested, and completion of all regression testing.  Automated system test</w:t>
+      </w:r>
+      <w:r>
+        <w:rPr>
+          <w:rFonts w:cstheme="minorHAnsi"/>
+        </w:rPr>
+        <w:t>s</w:t>
+      </w:r>
+      <w:r>
+        <w:rPr>
+          <w:rFonts w:cstheme="minorHAnsi"/>
+        </w:rPr>
+        <w:t xml:space="preserve"> should have a unique test driver. Finally, after completion of the system test then acceptance test</w:t>
+      </w:r>
+      <w:r>
+        <w:rPr>
+          <w:rFonts w:cstheme="minorHAnsi"/>
+        </w:rPr>
+        <w:t>s</w:t>
+      </w:r>
+      <w:r>
+        <w:rPr>
+          <w:rFonts w:cstheme="minorHAnsi"/>
+        </w:rPr>
+        <w:t xml:space="preserve"> should be done with the project client. </w:t>
       </w:r>
     </w:p>
     <w:p>
       <w:pPr>
         <w:pStyle w:val="BodyText"/>
+        <w:ind w:firstLine="720"/>
+        <w:rPr>
+          <w:rFonts w:cstheme="minorHAnsi"/>
+          <w:b/>
+        </w:rPr>
+      </w:pPr>
+      <w:r>
+        <w:rPr>
+          <w:rFonts w:cstheme="minorHAnsi"/>
+          <w:b/>
+        </w:rPr>
+        <w:t>1.3.1 Version Modifications</w:t>
+      </w:r>
+    </w:p>
+    <w:p>
+      <w:pPr>
+        <w:pStyle w:val="BodyText"/>
+        <w:ind w:firstLine="720"/>
+        <w:rPr>
+          <w:rFonts w:cstheme="minorHAnsi"/>
+        </w:rPr>
+      </w:pPr>
+      <w:r>
+        <w:rPr>
+          <w:rFonts w:cstheme="minorHAnsi"/>
+        </w:rPr>
+        <w:t>For transparency, the following section will include any updates made to this document:</w:t>
+      </w:r>
+    </w:p>
+    <w:p>
+      <w:pPr>
+        <w:pStyle w:val="BodyText"/>
+        <w:ind w:firstLine="720"/>
+        <w:rPr>
+          <w:rFonts w:cstheme="minorHAnsi"/>
+        </w:rPr>
+      </w:pPr>
+      <w:r>
+        <w:rPr>
+          <w:rFonts w:cstheme="minorHAnsi"/>
+        </w:rPr>
+        <w:t xml:space="preserve">Version 1.0: This is the </w:t>
+      </w:r>
+      <w:r>
+        <w:rPr>
+          <w:rFonts w:cstheme="minorHAnsi"/>
+        </w:rPr>
+        <w:t>completion of the original document.</w:t>
+      </w:r>
+    </w:p>
+    <w:p>
+      <w:pPr>
+        <w:pStyle w:val="BodyText"/>
         <w:ind w:left="720"/>
         <w:rPr>
           <w:rFonts w:cstheme="minorHAnsi"/>
@@ -2026,9 +2028,9 @@
           <w:rFonts w:asciiTheme="minorHAnsi" w:hAnsiTheme="minorHAnsi" w:cstheme="minorHAnsi"/>
         </w:rPr>
       </w:pPr>
-      <w:bookmarkStart w:id="9" w:name="2._Referenced_documents"/>
-      <w:bookmarkStart w:id="10" w:name="_Toc432633403"/>
-      <w:bookmarkEnd w:id="9"/>
+      <w:bookmarkStart w:id="10" w:name="2._Referenced_documents"/>
+      <w:bookmarkStart w:id="11" w:name="_Toc432633403"/>
+      <w:bookmarkEnd w:id="10"/>
       <w:r>
         <w:rPr>
           <w:rFonts w:asciiTheme="minorHAnsi" w:hAnsiTheme="minorHAnsi" w:cstheme="minorHAnsi"/>
@@ -2051,7 +2053,7 @@
         </w:rPr>
         <w:t>documents</w:t>
       </w:r>
-      <w:bookmarkEnd w:id="10"/>
+      <w:bookmarkEnd w:id="11"/>
     </w:p>
     <w:p>
       <w:pPr>
@@ -2119,9 +2121,9 @@
           <w:rFonts w:asciiTheme="minorHAnsi" w:hAnsiTheme="minorHAnsi" w:cstheme="minorHAnsi"/>
         </w:rPr>
       </w:pPr>
-      <w:bookmarkStart w:id="11" w:name="3._Test_preparation"/>
-      <w:bookmarkStart w:id="12" w:name="_Toc432633404"/>
-      <w:bookmarkEnd w:id="11"/>
+      <w:bookmarkStart w:id="12" w:name="3._Test_preparation"/>
+      <w:bookmarkStart w:id="13" w:name="_Toc432633404"/>
+      <w:bookmarkEnd w:id="12"/>
       <w:r>
         <w:rPr>
           <w:rFonts w:asciiTheme="minorHAnsi" w:hAnsiTheme="minorHAnsi" w:cstheme="minorHAnsi"/>
@@ -2144,7 +2146,7 @@
         </w:rPr>
         <w:t>preparations</w:t>
       </w:r>
-      <w:bookmarkEnd w:id="12"/>
+      <w:bookmarkEnd w:id="13"/>
     </w:p>
     <w:p>
       <w:pPr>
@@ -2153,9 +2155,9 @@
           <w:rFonts w:cstheme="minorHAnsi"/>
         </w:rPr>
       </w:pPr>
-      <w:bookmarkStart w:id="13" w:name="3.x_(Project-unique_identifier_of_a_test"/>
-      <w:bookmarkStart w:id="14" w:name="_Toc432633405"/>
-      <w:bookmarkEnd w:id="13"/>
+      <w:bookmarkStart w:id="14" w:name="3.x_(Project-unique_identifier_of_a_test"/>
+      <w:bookmarkStart w:id="15" w:name="_Toc432633405"/>
+      <w:bookmarkEnd w:id="14"/>
       <w:r>
         <w:rPr>
           <w:rFonts w:cstheme="minorHAnsi"/>
@@ -2231,7 +2233,7 @@
         </w:rPr>
         <w:t>test)</w:t>
       </w:r>
-      <w:bookmarkEnd w:id="14"/>
+      <w:bookmarkEnd w:id="15"/>
     </w:p>
     <w:p>
       <w:pPr>
@@ -2240,9 +2242,9 @@
           <w:rFonts w:cstheme="minorHAnsi"/>
         </w:rPr>
       </w:pPr>
-      <w:bookmarkStart w:id="15" w:name="3.x.1_Hardware_preparation"/>
-      <w:bookmarkStart w:id="16" w:name="_Toc432633406"/>
-      <w:bookmarkEnd w:id="15"/>
+      <w:bookmarkStart w:id="16" w:name="3.x.1_Hardware_preparation"/>
+      <w:bookmarkStart w:id="17" w:name="_Toc432633406"/>
+      <w:bookmarkEnd w:id="16"/>
       <w:r>
         <w:rPr>
           <w:rFonts w:cstheme="minorHAnsi"/>
@@ -2265,7 +2267,7 @@
         </w:rPr>
         <w:t>preparation</w:t>
       </w:r>
-      <w:bookmarkEnd w:id="16"/>
+      <w:bookmarkEnd w:id="17"/>
     </w:p>
     <w:p>
       <w:pPr>
@@ -2305,9 +2307,9 @@
           <w:rFonts w:cstheme="minorHAnsi"/>
         </w:rPr>
       </w:pPr>
-      <w:bookmarkStart w:id="17" w:name="3.x.2_Software_preparation"/>
-      <w:bookmarkStart w:id="18" w:name="_Toc432633407"/>
-      <w:bookmarkEnd w:id="17"/>
+      <w:bookmarkStart w:id="18" w:name="3.x.2_Software_preparation"/>
+      <w:bookmarkStart w:id="19" w:name="_Toc432633407"/>
+      <w:bookmarkEnd w:id="18"/>
       <w:r>
         <w:rPr>
           <w:rFonts w:cstheme="minorHAnsi"/>
@@ -2330,7 +2332,7 @@
         </w:rPr>
         <w:t>preparation</w:t>
       </w:r>
-      <w:bookmarkEnd w:id="18"/>
+      <w:bookmarkEnd w:id="19"/>
     </w:p>
     <w:p>
       <w:pPr>
@@ -3656,9 +3658,9 @@
           <w:rFonts w:cstheme="minorHAnsi"/>
         </w:rPr>
       </w:pPr>
-      <w:bookmarkStart w:id="19" w:name="3.x.3_Other_pre-test_preparation"/>
-      <w:bookmarkStart w:id="20" w:name="_Toc432633408"/>
-      <w:bookmarkEnd w:id="19"/>
+      <w:bookmarkStart w:id="20" w:name="3.x.3_Other_pre-test_preparation"/>
+      <w:bookmarkStart w:id="21" w:name="_Toc432633408"/>
+      <w:bookmarkEnd w:id="20"/>
       <w:r>
         <w:rPr>
           <w:rFonts w:cstheme="minorHAnsi"/>
@@ -3698,7 +3700,7 @@
         </w:rPr>
         <w:t>preparations</w:t>
       </w:r>
-      <w:bookmarkEnd w:id="20"/>
+      <w:bookmarkEnd w:id="21"/>
     </w:p>
     <w:p>
       <w:pPr>
@@ -3824,9 +3826,9 @@
           <w:rFonts w:asciiTheme="minorHAnsi" w:hAnsiTheme="minorHAnsi" w:cstheme="minorHAnsi"/>
         </w:rPr>
       </w:pPr>
-      <w:bookmarkStart w:id="21" w:name="4._Test_descriptions"/>
-      <w:bookmarkStart w:id="22" w:name="_Toc432633409"/>
-      <w:bookmarkEnd w:id="21"/>
+      <w:bookmarkStart w:id="22" w:name="4._Test_descriptions"/>
+      <w:bookmarkStart w:id="23" w:name="_Toc432633409"/>
+      <w:bookmarkEnd w:id="22"/>
       <w:r>
         <w:rPr>
           <w:rFonts w:asciiTheme="minorHAnsi" w:hAnsiTheme="minorHAnsi" w:cstheme="minorHAnsi"/>
@@ -3849,7 +3851,7 @@
         </w:rPr>
         <w:t>descriptions</w:t>
       </w:r>
-      <w:bookmarkEnd w:id="22"/>
+      <w:bookmarkEnd w:id="23"/>
     </w:p>
     <w:p>
       <w:pPr>
@@ -3858,9 +3860,9 @@
           <w:rFonts w:cstheme="minorHAnsi"/>
         </w:rPr>
       </w:pPr>
-      <w:bookmarkStart w:id="23" w:name="4.x_(Project-unique_identifier_of_a_test"/>
-      <w:bookmarkStart w:id="24" w:name="_Toc432633410"/>
-      <w:bookmarkEnd w:id="23"/>
+      <w:bookmarkStart w:id="24" w:name="4.x_(Project-unique_identifier_of_a_test"/>
+      <w:bookmarkStart w:id="25" w:name="_Toc432633410"/>
+      <w:bookmarkEnd w:id="24"/>
       <w:r>
         <w:rPr>
           <w:rFonts w:cstheme="minorHAnsi"/>
@@ -3936,7 +3938,7 @@
         </w:rPr>
         <w:t>test)</w:t>
       </w:r>
-      <w:bookmarkEnd w:id="24"/>
+      <w:bookmarkEnd w:id="25"/>
     </w:p>
     <w:p>
       <w:pPr>
@@ -3945,9 +3947,9 @@
           <w:rFonts w:cstheme="minorHAnsi"/>
         </w:rPr>
       </w:pPr>
-      <w:bookmarkStart w:id="25" w:name="4.x.y_(Project-unique_identifier_of_a_te"/>
-      <w:bookmarkStart w:id="26" w:name="_Toc432633411"/>
-      <w:bookmarkEnd w:id="25"/>
+      <w:bookmarkStart w:id="26" w:name="4.x.y_(Project-unique_identifier_of_a_te"/>
+      <w:bookmarkStart w:id="27" w:name="_Toc432633411"/>
+      <w:bookmarkEnd w:id="26"/>
       <w:r>
         <w:rPr>
           <w:rFonts w:cstheme="minorHAnsi"/>
@@ -4037,7 +4039,7 @@
         </w:rPr>
         <w:t>case)</w:t>
       </w:r>
-      <w:bookmarkEnd w:id="26"/>
+      <w:bookmarkEnd w:id="27"/>
     </w:p>
     <w:p>
       <w:pPr>
@@ -4867,8 +4869,8 @@
           <w:rFonts w:cstheme="minorHAnsi"/>
         </w:rPr>
       </w:pPr>
-      <w:bookmarkStart w:id="27" w:name="4.x.y.1_Requirements_addressed"/>
-      <w:bookmarkEnd w:id="27"/>
+      <w:bookmarkStart w:id="28" w:name="4.x.y.1_Requirements_addressed"/>
+      <w:bookmarkEnd w:id="28"/>
       <w:r>
         <w:rPr>
           <w:rFonts w:cstheme="minorHAnsi"/>
@@ -4945,7 +4947,7 @@
               <w:ind w:right="118"/>
               <w:jc w:val="both"/>
             </w:pPr>
-            <w:bookmarkStart w:id="28" w:name="_Hlk513131753"/>
+            <w:bookmarkStart w:id="29" w:name="_Hlk513131753"/>
             <w:r>
               <w:lastRenderedPageBreak/>
               <w:t>Number</w:t>
@@ -8948,7 +8950,7 @@
           </w:p>
         </w:tc>
       </w:tr>
-      <w:bookmarkEnd w:id="28"/>
+      <w:bookmarkEnd w:id="29"/>
     </w:tbl>
     <w:p>
       <w:pPr>
@@ -8981,8 +8983,8 @@
           <w:rFonts w:cstheme="minorHAnsi"/>
         </w:rPr>
       </w:pPr>
-      <w:bookmarkStart w:id="29" w:name="4.x.y.2_Prerequisite_conditions"/>
-      <w:bookmarkEnd w:id="29"/>
+      <w:bookmarkStart w:id="30" w:name="4.x.y.2_Prerequisite_conditions"/>
+      <w:bookmarkEnd w:id="30"/>
       <w:r>
         <w:rPr>
           <w:rFonts w:cstheme="minorHAnsi"/>
@@ -9086,8 +9088,8 @@
           <w:rFonts w:cstheme="minorHAnsi"/>
         </w:rPr>
       </w:pPr>
-      <w:bookmarkStart w:id="30" w:name="4.x.y.3_Test_inputs"/>
-      <w:bookmarkEnd w:id="30"/>
+      <w:bookmarkStart w:id="31" w:name="4.x.y.3_Test_inputs"/>
+      <w:bookmarkEnd w:id="31"/>
       <w:r>
         <w:rPr>
           <w:rFonts w:cstheme="minorHAnsi"/>
@@ -9223,8 +9225,8 @@
           <w:rFonts w:cstheme="minorHAnsi"/>
         </w:rPr>
       </w:pPr>
-      <w:bookmarkStart w:id="31" w:name="4.x.y.4_Expected_test_results"/>
-      <w:bookmarkEnd w:id="31"/>
+      <w:bookmarkStart w:id="32" w:name="4.x.y.4_Expected_test_results"/>
+      <w:bookmarkEnd w:id="32"/>
       <w:r>
         <w:rPr>
           <w:rFonts w:cstheme="minorHAnsi"/>
@@ -9327,8 +9329,8 @@
           <w:rFonts w:cstheme="minorHAnsi"/>
         </w:rPr>
       </w:pPr>
-      <w:bookmarkStart w:id="32" w:name="4.x.y.5_Criteria_for_evaluating_results"/>
-      <w:bookmarkEnd w:id="32"/>
+      <w:bookmarkStart w:id="33" w:name="4.x.y.5_Criteria_for_evaluating_results"/>
+      <w:bookmarkEnd w:id="33"/>
       <w:r>
         <w:rPr>
           <w:rFonts w:cstheme="minorHAnsi"/>
@@ -9467,8 +9469,8 @@
           <w:rFonts w:cstheme="minorHAnsi"/>
         </w:rPr>
       </w:pPr>
-      <w:bookmarkStart w:id="33" w:name="4.x.y.6_Test_procedure"/>
-      <w:bookmarkEnd w:id="33"/>
+      <w:bookmarkStart w:id="34" w:name="4.x.y.6_Test_procedure"/>
+      <w:bookmarkEnd w:id="34"/>
       <w:r>
         <w:rPr>
           <w:rFonts w:cstheme="minorHAnsi"/>
@@ -9618,11 +9620,11 @@
           <w:rFonts w:asciiTheme="minorHAnsi" w:hAnsiTheme="minorHAnsi" w:cstheme="minorHAnsi"/>
         </w:rPr>
       </w:pPr>
-      <w:bookmarkStart w:id="34" w:name="5._Requirements_traceability"/>
-      <w:bookmarkStart w:id="35" w:name="_bookmark1"/>
-      <w:bookmarkStart w:id="36" w:name="_Toc432633412"/>
-      <w:bookmarkEnd w:id="34"/>
+      <w:bookmarkStart w:id="35" w:name="5._Requirements_traceability"/>
+      <w:bookmarkStart w:id="36" w:name="_bookmark1"/>
+      <w:bookmarkStart w:id="37" w:name="_Toc432633412"/>
       <w:bookmarkEnd w:id="35"/>
+      <w:bookmarkEnd w:id="36"/>
       <w:r>
         <w:rPr>
           <w:rFonts w:asciiTheme="minorHAnsi" w:hAnsiTheme="minorHAnsi" w:cstheme="minorHAnsi"/>
@@ -13724,7 +13726,7 @@
         <w:t>Signatures</w:t>
       </w:r>
     </w:p>
-    <w:bookmarkEnd w:id="36"/>
+    <w:bookmarkEnd w:id="37"/>
     <w:p>
       <w:pPr>
         <w:pStyle w:val="BodyText"/>
@@ -13756,8 +13758,6 @@
       <w:r>
         <w:t>Group Representative Signature</w:t>
       </w:r>
-      <w:bookmarkStart w:id="37" w:name="_GoBack"/>
-      <w:bookmarkEnd w:id="37"/>
     </w:p>
     <w:sectPr>
       <w:headerReference w:type="default" r:id="rId8"/>
@@ -13822,11 +13822,55 @@
 
 <file path=word/header1.xml><?xml version="1.0" encoding="utf-8"?>
 <w:hdr xmlns:wpc="http://schemas.microsoft.com/office/word/2010/wordprocessingCanvas" xmlns:cx="http://schemas.microsoft.com/office/drawing/2014/chartex" xmlns:cx1="http://schemas.microsoft.com/office/drawing/2015/9/8/chartex" xmlns:cx2="http://schemas.microsoft.com/office/drawing/2015/10/21/chartex" xmlns:cx3="http://schemas.microsoft.com/office/drawing/2016/5/9/chartex" xmlns:cx4="http://schemas.microsoft.com/office/drawing/2016/5/10/chartex" xmlns:cx5="http://schemas.microsoft.com/office/drawing/2016/5/11/chartex" xmlns:cx6="http://schemas.microsoft.com/office/drawing/2016/5/12/chartex" xmlns:cx7="http://schemas.microsoft.com/office/drawing/2016/5/13/chartex" xmlns:cx8="http://schemas.microsoft.com/office/drawing/2016/5/14/chartex" xmlns:mc="http://schemas.openxmlformats.org/markup-compatibility/2006" xmlns:aink="http://schemas.microsoft.com/office/drawing/2016/ink" xmlns:am3d="http://schemas.microsoft.com/office/drawing/2017/model3d" xmlns:o="urn:schemas-microsoft-com:office:office" xmlns:r="http://schemas.openxmlformats.org/officeDocument/2006/relationships" xmlns:m="http://schemas.openxmlformats.org/officeDocument/2006/math" xmlns:v="urn:schemas-microsoft-com:vml" xmlns:wp14="http://schemas.microsoft.com/office/word/2010/wordprocessingDrawing" xmlns:wp="http://schemas.openxmlformats.org/drawingml/2006/wordprocessingDrawing" xmlns:w10="urn:schemas-microsoft-com:office:word" xmlns:w="http://schemas.openxmlformats.org/wordprocessingml/2006/main" xmlns:w14="http://schemas.microsoft.com/office/word/2010/wordml" xmlns:w15="http://schemas.microsoft.com/office/word/2012/wordml" xmlns:w16cid="http://schemas.microsoft.com/office/word/2016/wordml/cid" xmlns:w16se="http://schemas.microsoft.com/office/word/2015/wordml/symex" xmlns:wpg="http://schemas.microsoft.com/office/word/2010/wordprocessingGroup" xmlns:wpi="http://schemas.microsoft.com/office/word/2010/wordprocessingInk" xmlns:wne="http://schemas.microsoft.com/office/word/2006/wordml" xmlns:wps="http://schemas.microsoft.com/office/word/2010/wordprocessingShape" mc:Ignorable="w14 w15 w16se w16cid wp14">
-  <w:p>
-    <w:pPr>
-      <w:pStyle w:val="Header"/>
-    </w:pPr>
-  </w:p>
+  <w:sdt>
+    <w:sdtPr>
+      <w:id w:val="-1452018084"/>
+      <w:docPartObj>
+        <w:docPartGallery w:val="Page Numbers (Top of Page)"/>
+        <w:docPartUnique/>
+      </w:docPartObj>
+    </w:sdtPr>
+    <w:sdtEndPr>
+      <w:rPr>
+        <w:noProof/>
+      </w:rPr>
+    </w:sdtEndPr>
+    <w:sdtContent>
+      <w:p>
+        <w:pPr>
+          <w:pStyle w:val="Header"/>
+          <w:jc w:val="right"/>
+        </w:pPr>
+      </w:p>
+      <w:p>
+        <w:pPr>
+          <w:pStyle w:val="Header"/>
+          <w:jc w:val="right"/>
+        </w:pPr>
+        <w:r>
+          <w:fldChar w:fldCharType="begin"/>
+        </w:r>
+        <w:r>
+          <w:instrText xml:space="preserve"> PAGE   \* MERGEFORMAT </w:instrText>
+        </w:r>
+        <w:r>
+          <w:fldChar w:fldCharType="separate"/>
+        </w:r>
+        <w:r>
+          <w:rPr>
+            <w:noProof/>
+          </w:rPr>
+          <w:t>2</w:t>
+        </w:r>
+        <w:r>
+          <w:rPr>
+            <w:noProof/>
+          </w:rPr>
+          <w:fldChar w:fldCharType="end"/>
+        </w:r>
+      </w:p>
+    </w:sdtContent>
+  </w:sdt>
   <w:p>
     <w:pPr>
       <w:spacing w:line="14" w:lineRule="auto"/>
@@ -29099,7 +29143,7 @@
 </file>
 
 <file path=customXml/itemProps1.xml><?xml version="1.0" encoding="utf-8"?>
-<ds:datastoreItem xmlns:ds="http://schemas.openxmlformats.org/officeDocument/2006/customXml" ds:itemID="{505FE1D7-C05F-4B78-B932-EA27501D051E}">
+<ds:datastoreItem xmlns:ds="http://schemas.openxmlformats.org/officeDocument/2006/customXml" ds:itemID="{5299DC59-3E28-4704-803D-3597BE6425CD}">
   <ds:schemaRefs>
     <ds:schemaRef ds:uri="http://schemas.openxmlformats.org/officeDocument/2006/bibliography"/>
   </ds:schemaRefs>
